--- a/Project Management/Meeting Information/Meeting Agendas/Meeting_Agenda_Group_12_6APR2024.docx
+++ b/Project Management/Meeting Information/Meeting Agendas/Meeting_Agenda_Group_12_6APR2024.docx
@@ -610,7 +610,15 @@
           <w:sz w:val="24"/>
           <w:szCs w:val="24"/>
         </w:rPr>
-        <w:t xml:space="preserve">Logan:  </w:t>
+        <w:t>Colt</w:t>
+      </w:r>
+      <w:r>
+        <w:rPr>
+          <w:rFonts w:ascii="Times New Roman" w:hAnsi="Times New Roman" w:cs="Times New Roman"/>
+          <w:sz w:val="24"/>
+          <w:szCs w:val="24"/>
+        </w:rPr>
+        <w:t xml:space="preserve">:  </w:t>
       </w:r>
       <w:r>
         <w:rPr>
@@ -896,7 +904,6 @@
         <w:t>.</w:t>
       </w:r>
     </w:p>
-    <w:p/>
     <w:sectPr>
       <w:pgSz w:w="12240" w:h="15840"/>
       <w:pgMar w:top="1440" w:right="1440" w:bottom="1440" w:left="1440" w:header="720" w:footer="720" w:gutter="0"/>
